--- a/source/_static/files/document-generation/demos/external-links-template.docx
+++ b/source/_static/files/document-generation/demos/external-links-template.docx
@@ -55,7 +55,6 @@
               <w:spacing w:before="60" w:after="60"/>
               <w:jc w:val="center"/>
             </w:pPr>
-            <w:bookmarkStart w:id="0" w:name="_GoBack"/>
             <w:r>
               <w:t>Name</w:t>
             </w:r>
@@ -140,9 +139,23 @@
                 <w:rPr>
                   <w:rStyle w:val="Hyperlink"/>
                 </w:rPr>
-                <w:t>{{link_name}}</w:t>
+                <w:t>{{link</w:t>
+              </w:r>
+              <w:r>
+                <w:rPr>
+                  <w:rStyle w:val="Hyperlink"/>
+                </w:rPr>
+                <w:t>N</w:t>
+              </w:r>
+              <w:r>
+                <w:rPr>
+                  <w:rStyle w:val="Hyperlink"/>
+                </w:rPr>
+                <w:t>ame}}</w:t>
               </w:r>
             </w:hyperlink>
+            <w:bookmarkStart w:id="0" w:name="_GoBack"/>
+            <w:bookmarkEnd w:id="0"/>
             <w:r>
               <w:rPr>
                 <w:rStyle w:val="EndnoteReference"/>
@@ -152,7 +165,6 @@
           </w:p>
         </w:tc>
       </w:tr>
-      <w:bookmarkEnd w:id="0"/>
     </w:tbl>
     <w:p/>
     <w:sectPr>
@@ -211,7 +223,13 @@
         <w:t xml:space="preserve"> is </w:t>
       </w:r>
       <w:r>
-        <w:t>available at: {{link_url}}</w:t>
+        <w:t>available at: {{link</w:t>
+      </w:r>
+      <w:r>
+        <w:t>URL</w:t>
+      </w:r>
+      <w:r>
+        <w:t>}}</w:t>
       </w:r>
     </w:p>
   </w:endnote>
@@ -2238,7 +2256,7 @@
 </file>
 
 <file path=customXml/itemProps1.xml><?xml version="1.0" encoding="utf-8"?>
-<ds:datastoreItem xmlns:ds="http://schemas.openxmlformats.org/officeDocument/2006/customXml" ds:itemID="{0851187C-A581-4EBA-9561-0DCC99134B8C}">
+<ds:datastoreItem xmlns:ds="http://schemas.openxmlformats.org/officeDocument/2006/customXml" ds:itemID="{CE645C14-A512-4B41-B121-17F682A6808F}">
   <ds:schemaRefs>
     <ds:schemaRef ds:uri="http://schemas.openxmlformats.org/officeDocument/2006/bibliography"/>
   </ds:schemaRefs>
